--- a/tiempo y resolucion definitivos.docx
+++ b/tiempo y resolucion definitivos.docx
@@ -384,7 +384,25 @@
           <w:color w:val="212121"/>
           <w:lang w:val="en-US"/>
         </w:rPr>
-        <w:t>/hyperband/SMAPE-max_trials50- epochs100-aleatorio 28</w:t>
+        <w:t>/</w:t>
+      </w:r>
+      <w:proofErr w:type="spellStart"/>
+      <w:r>
+        <w:rPr>
+          <w:rFonts w:ascii="var(--colab-code-font-family)" w:hAnsi="var(--colab-code-font-family)"/>
+          <w:color w:val="212121"/>
+          <w:lang w:val="en-US"/>
+        </w:rPr>
+        <w:t>hyperband</w:t>
+      </w:r>
+      <w:proofErr w:type="spellEnd"/>
+      <w:r>
+        <w:rPr>
+          <w:rFonts w:ascii="var(--colab-code-font-family)" w:hAnsi="var(--colab-code-font-family)"/>
+          <w:color w:val="212121"/>
+          <w:lang w:val="en-US"/>
+        </w:rPr>
+        <w:t>/SMAPE-max_trials50- epochs100-aleatorio 28</w:t>
       </w:r>
     </w:p>
     <w:p>
@@ -995,6 +1013,24 @@
       </w:r>
     </w:p>
     <w:p>
+      <w:pPr>
+        <w:rPr>
+          <w:rFonts w:ascii="Segoe UI Symbol" w:hAnsi="Segoe UI Symbol" w:hint="eastAsia"/>
+          <w:lang w:eastAsia="ja-JP"/>
+        </w:rPr>
+      </w:pPr>
+      <w:r>
+        <w:t>50 porque con 10 no mejoraba, el que con 10 no mejoraba no tengo guardado los resultados pero era</w:t>
+      </w:r>
+      <w:r>
+        <w:rPr>
+          <w:rFonts w:ascii="Segoe UI Symbol" w:hAnsi="Segoe UI Symbol" w:hint="eastAsia"/>
+          <w:lang w:eastAsia="ja-JP"/>
+        </w:rPr>
+        <w:t>n iguales o peores.</w:t>
+      </w:r>
+    </w:p>
+    <w:p>
       <w:proofErr w:type="spellStart"/>
       <w:r>
         <w:t>Epochs</w:t>
@@ -1263,7 +1299,31 @@
           <w:shd w:val="clear" w:color="auto" w:fill="FFFFFF"/>
           <w:lang w:val="en-US" w:eastAsia="es-AR"/>
         </w:rPr>
-        <w:t xml:space="preserve">             5.7G     0  5.7G   0% /dev/</w:t>
+        <w:t xml:space="preserve">             5.7G     0  5.7G   0% /</w:t>
+      </w:r>
+      <w:proofErr w:type="spellStart"/>
+      <w:r>
+        <w:rPr>
+          <w:rFonts w:ascii="Courier New" w:eastAsia="Times New Roman" w:hAnsi="Courier New" w:cs="Courier New"/>
+          <w:color w:val="212121"/>
+          <w:sz w:val="21"/>
+          <w:szCs w:val="21"/>
+          <w:shd w:val="clear" w:color="auto" w:fill="FFFFFF"/>
+          <w:lang w:val="en-US" w:eastAsia="es-AR"/>
+        </w:rPr>
+        <w:t>dev</w:t>
+      </w:r>
+      <w:proofErr w:type="spellEnd"/>
+      <w:r>
+        <w:rPr>
+          <w:rFonts w:ascii="Courier New" w:eastAsia="Times New Roman" w:hAnsi="Courier New" w:cs="Courier New"/>
+          <w:color w:val="212121"/>
+          <w:sz w:val="21"/>
+          <w:szCs w:val="21"/>
+          <w:shd w:val="clear" w:color="auto" w:fill="FFFFFF"/>
+          <w:lang w:val="en-US" w:eastAsia="es-AR"/>
+        </w:rPr>
+        <w:t>/</w:t>
       </w:r>
       <w:proofErr w:type="spellStart"/>
       <w:r>
@@ -1561,7 +1621,31 @@
           <w:shd w:val="clear" w:color="auto" w:fill="FFFFFF"/>
           <w:lang w:val="en-US" w:eastAsia="es-AR"/>
         </w:rPr>
-        <w:t xml:space="preserve">           6.4G     0  6.4G   0% /proc/</w:t>
+        <w:t xml:space="preserve">           6.4G     0  6.4G   0% /</w:t>
+      </w:r>
+      <w:proofErr w:type="spellStart"/>
+      <w:r>
+        <w:rPr>
+          <w:rFonts w:ascii="Courier New" w:eastAsia="Times New Roman" w:hAnsi="Courier New" w:cs="Courier New"/>
+          <w:color w:val="212121"/>
+          <w:sz w:val="21"/>
+          <w:szCs w:val="21"/>
+          <w:shd w:val="clear" w:color="auto" w:fill="FFFFFF"/>
+          <w:lang w:val="en-US" w:eastAsia="es-AR"/>
+        </w:rPr>
+        <w:t>proc</w:t>
+      </w:r>
+      <w:proofErr w:type="spellEnd"/>
+      <w:r>
+        <w:rPr>
+          <w:rFonts w:ascii="Courier New" w:eastAsia="Times New Roman" w:hAnsi="Courier New" w:cs="Courier New"/>
+          <w:color w:val="212121"/>
+          <w:sz w:val="21"/>
+          <w:szCs w:val="21"/>
+          <w:shd w:val="clear" w:color="auto" w:fill="FFFFFF"/>
+          <w:lang w:val="en-US" w:eastAsia="es-AR"/>
+        </w:rPr>
+        <w:t>/</w:t>
       </w:r>
       <w:proofErr w:type="spellStart"/>
       <w:r>
@@ -1613,7 +1697,31 @@
           <w:shd w:val="clear" w:color="auto" w:fill="FFFFFF"/>
           <w:lang w:val="en-US" w:eastAsia="es-AR"/>
         </w:rPr>
-        <w:t xml:space="preserve">           6.4G     0  6.4G   0% /proc/</w:t>
+        <w:t xml:space="preserve">           6.4G     0  6.4G   0% /</w:t>
+      </w:r>
+      <w:proofErr w:type="spellStart"/>
+      <w:r>
+        <w:rPr>
+          <w:rFonts w:ascii="Courier New" w:eastAsia="Times New Roman" w:hAnsi="Courier New" w:cs="Courier New"/>
+          <w:color w:val="212121"/>
+          <w:sz w:val="21"/>
+          <w:szCs w:val="21"/>
+          <w:shd w:val="clear" w:color="auto" w:fill="FFFFFF"/>
+          <w:lang w:val="en-US" w:eastAsia="es-AR"/>
+        </w:rPr>
+        <w:t>proc</w:t>
+      </w:r>
+      <w:proofErr w:type="spellEnd"/>
+      <w:r>
+        <w:rPr>
+          <w:rFonts w:ascii="Courier New" w:eastAsia="Times New Roman" w:hAnsi="Courier New" w:cs="Courier New"/>
+          <w:color w:val="212121"/>
+          <w:sz w:val="21"/>
+          <w:szCs w:val="21"/>
+          <w:shd w:val="clear" w:color="auto" w:fill="FFFFFF"/>
+          <w:lang w:val="en-US" w:eastAsia="es-AR"/>
+        </w:rPr>
+        <w:t>/</w:t>
       </w:r>
       <w:proofErr w:type="spellStart"/>
       <w:r>
@@ -1734,7 +1842,29 @@
           <w:szCs w:val="21"/>
           <w:lang w:val="en-US" w:eastAsia="es-AR"/>
         </w:rPr>
-        <w:t>cat /proc/</w:t>
+        <w:t>cat /</w:t>
+      </w:r>
+      <w:proofErr w:type="spellStart"/>
+      <w:r>
+        <w:rPr>
+          <w:rFonts w:ascii="Courier New" w:eastAsia="Times New Roman" w:hAnsi="Courier New" w:cs="Courier New"/>
+          <w:color w:val="000000"/>
+          <w:sz w:val="21"/>
+          <w:szCs w:val="21"/>
+          <w:lang w:val="en-US" w:eastAsia="es-AR"/>
+        </w:rPr>
+        <w:t>proc</w:t>
+      </w:r>
+      <w:proofErr w:type="spellEnd"/>
+      <w:r>
+        <w:rPr>
+          <w:rFonts w:ascii="Courier New" w:eastAsia="Times New Roman" w:hAnsi="Courier New" w:cs="Courier New"/>
+          <w:color w:val="000000"/>
+          <w:sz w:val="21"/>
+          <w:szCs w:val="21"/>
+          <w:lang w:val="en-US" w:eastAsia="es-AR"/>
+        </w:rPr>
+        <w:t>/</w:t>
       </w:r>
       <w:proofErr w:type="spellStart"/>
       <w:r>
@@ -7120,7 +7250,7 @@
           <w:szCs w:val="21"/>
           <w:lang w:val="en-US" w:eastAsia="es-AR"/>
         </w:rPr>
-        <w:t>cat /proc/</w:t>
+        <w:t>cat /</w:t>
       </w:r>
       <w:proofErr w:type="spellStart"/>
       <w:r>
@@ -7131,6 +7261,28 @@
           <w:szCs w:val="21"/>
           <w:lang w:val="en-US" w:eastAsia="es-AR"/>
         </w:rPr>
+        <w:t>proc</w:t>
+      </w:r>
+      <w:proofErr w:type="spellEnd"/>
+      <w:r>
+        <w:rPr>
+          <w:rFonts w:ascii="Courier New" w:eastAsia="Times New Roman" w:hAnsi="Courier New" w:cs="Courier New"/>
+          <w:color w:val="000000"/>
+          <w:sz w:val="21"/>
+          <w:szCs w:val="21"/>
+          <w:lang w:val="en-US" w:eastAsia="es-AR"/>
+        </w:rPr>
+        <w:t>/</w:t>
+      </w:r>
+      <w:proofErr w:type="spellStart"/>
+      <w:r>
+        <w:rPr>
+          <w:rFonts w:ascii="Courier New" w:eastAsia="Times New Roman" w:hAnsi="Courier New" w:cs="Courier New"/>
+          <w:color w:val="000000"/>
+          <w:sz w:val="21"/>
+          <w:szCs w:val="21"/>
+          <w:lang w:val="en-US" w:eastAsia="es-AR"/>
+        </w:rPr>
         <w:t>meminfo</w:t>
       </w:r>
       <w:proofErr w:type="spellEnd"/>
@@ -7169,8 +7321,21 @@
           <w:shd w:val="clear" w:color="auto" w:fill="FFFFFF"/>
           <w:lang w:val="en-US" w:eastAsia="es-AR"/>
         </w:rPr>
-        <w:t>:       13294208 kB</w:t>
-      </w:r>
+        <w:t xml:space="preserve">:       13294208 </w:t>
+      </w:r>
+      <w:proofErr w:type="spellStart"/>
+      <w:r>
+        <w:rPr>
+          <w:rFonts w:ascii="Courier New" w:eastAsia="Times New Roman" w:hAnsi="Courier New" w:cs="Courier New"/>
+          <w:color w:val="212121"/>
+          <w:sz w:val="21"/>
+          <w:szCs w:val="21"/>
+          <w:shd w:val="clear" w:color="auto" w:fill="FFFFFF"/>
+          <w:lang w:val="en-US" w:eastAsia="es-AR"/>
+        </w:rPr>
+        <w:t>kB</w:t>
+      </w:r>
+      <w:proofErr w:type="spellEnd"/>
     </w:p>
     <w:p>
       <w:pPr>
@@ -7206,8 +7371,21 @@
           <w:shd w:val="clear" w:color="auto" w:fill="FFFFFF"/>
           <w:lang w:val="en-US" w:eastAsia="es-AR"/>
         </w:rPr>
-        <w:t>:         9344460 kB</w:t>
-      </w:r>
+        <w:t xml:space="preserve">:         9344460 </w:t>
+      </w:r>
+      <w:proofErr w:type="spellStart"/>
+      <w:r>
+        <w:rPr>
+          <w:rFonts w:ascii="Courier New" w:eastAsia="Times New Roman" w:hAnsi="Courier New" w:cs="Courier New"/>
+          <w:color w:val="212121"/>
+          <w:sz w:val="21"/>
+          <w:szCs w:val="21"/>
+          <w:shd w:val="clear" w:color="auto" w:fill="FFFFFF"/>
+          <w:lang w:val="en-US" w:eastAsia="es-AR"/>
+        </w:rPr>
+        <w:t>kB</w:t>
+      </w:r>
+      <w:proofErr w:type="spellEnd"/>
     </w:p>
     <w:p>
       <w:pPr>
@@ -7243,8 +7421,21 @@
           <w:shd w:val="clear" w:color="auto" w:fill="FFFFFF"/>
           <w:lang w:val="en-US" w:eastAsia="es-AR"/>
         </w:rPr>
-        <w:t>:   11738908 kB</w:t>
-      </w:r>
+        <w:t xml:space="preserve">:   11738908 </w:t>
+      </w:r>
+      <w:proofErr w:type="spellStart"/>
+      <w:r>
+        <w:rPr>
+          <w:rFonts w:ascii="Courier New" w:eastAsia="Times New Roman" w:hAnsi="Courier New" w:cs="Courier New"/>
+          <w:color w:val="212121"/>
+          <w:sz w:val="21"/>
+          <w:szCs w:val="21"/>
+          <w:shd w:val="clear" w:color="auto" w:fill="FFFFFF"/>
+          <w:lang w:val="en-US" w:eastAsia="es-AR"/>
+        </w:rPr>
+        <w:t>kB</w:t>
+      </w:r>
+      <w:proofErr w:type="spellEnd"/>
     </w:p>
     <w:p>
       <w:pPr>
@@ -7328,8 +7519,21 @@
           <w:shd w:val="clear" w:color="auto" w:fill="FFFFFF"/>
           <w:lang w:val="en-US" w:eastAsia="es-AR"/>
         </w:rPr>
-        <w:t>:            0 kB</w:t>
-      </w:r>
+        <w:t xml:space="preserve">:            0 </w:t>
+      </w:r>
+      <w:proofErr w:type="spellStart"/>
+      <w:r>
+        <w:rPr>
+          <w:rFonts w:ascii="Courier New" w:eastAsia="Times New Roman" w:hAnsi="Courier New" w:cs="Courier New"/>
+          <w:color w:val="212121"/>
+          <w:sz w:val="21"/>
+          <w:szCs w:val="21"/>
+          <w:shd w:val="clear" w:color="auto" w:fill="FFFFFF"/>
+          <w:lang w:val="en-US" w:eastAsia="es-AR"/>
+        </w:rPr>
+        <w:t>kB</w:t>
+      </w:r>
+      <w:proofErr w:type="spellEnd"/>
     </w:p>
     <w:p>
       <w:pPr>
@@ -7561,8 +7765,21 @@
           <w:shd w:val="clear" w:color="auto" w:fill="FFFFFF"/>
           <w:lang w:val="en-US" w:eastAsia="es-AR"/>
         </w:rPr>
-        <w:t>:          12 kB</w:t>
-      </w:r>
+        <w:t xml:space="preserve">:          12 </w:t>
+      </w:r>
+      <w:proofErr w:type="spellStart"/>
+      <w:r>
+        <w:rPr>
+          <w:rFonts w:ascii="Courier New" w:eastAsia="Times New Roman" w:hAnsi="Courier New" w:cs="Courier New"/>
+          <w:color w:val="212121"/>
+          <w:sz w:val="21"/>
+          <w:szCs w:val="21"/>
+          <w:shd w:val="clear" w:color="auto" w:fill="FFFFFF"/>
+          <w:lang w:val="en-US" w:eastAsia="es-AR"/>
+        </w:rPr>
+        <w:t>kB</w:t>
+      </w:r>
+      <w:proofErr w:type="spellEnd"/>
     </w:p>
     <w:p>
       <w:pPr>
@@ -7598,8 +7815,21 @@
           <w:shd w:val="clear" w:color="auto" w:fill="FFFFFF"/>
           <w:lang w:val="en-US" w:eastAsia="es-AR"/>
         </w:rPr>
-        <w:t>:              12 kB</w:t>
-      </w:r>
+        <w:t xml:space="preserve">:              12 </w:t>
+      </w:r>
+      <w:proofErr w:type="spellStart"/>
+      <w:r>
+        <w:rPr>
+          <w:rFonts w:ascii="Courier New" w:eastAsia="Times New Roman" w:hAnsi="Courier New" w:cs="Courier New"/>
+          <w:color w:val="212121"/>
+          <w:sz w:val="21"/>
+          <w:szCs w:val="21"/>
+          <w:shd w:val="clear" w:color="auto" w:fill="FFFFFF"/>
+          <w:lang w:val="en-US" w:eastAsia="es-AR"/>
+        </w:rPr>
+        <w:t>kB</w:t>
+      </w:r>
+      <w:proofErr w:type="spellEnd"/>
     </w:p>
     <w:p>
       <w:pPr>
@@ -7635,8 +7865,21 @@
           <w:shd w:val="clear" w:color="auto" w:fill="FFFFFF"/>
           <w:lang w:val="en-US" w:eastAsia="es-AR"/>
         </w:rPr>
-        <w:t>:             0 kB</w:t>
-      </w:r>
+        <w:t xml:space="preserve">:             0 </w:t>
+      </w:r>
+      <w:proofErr w:type="spellStart"/>
+      <w:r>
+        <w:rPr>
+          <w:rFonts w:ascii="Courier New" w:eastAsia="Times New Roman" w:hAnsi="Courier New" w:cs="Courier New"/>
+          <w:color w:val="212121"/>
+          <w:sz w:val="21"/>
+          <w:szCs w:val="21"/>
+          <w:shd w:val="clear" w:color="auto" w:fill="FFFFFF"/>
+          <w:lang w:val="en-US" w:eastAsia="es-AR"/>
+        </w:rPr>
+        <w:t>kB</w:t>
+      </w:r>
+      <w:proofErr w:type="spellEnd"/>
     </w:p>
     <w:p>
       <w:pPr>
@@ -7672,8 +7915,21 @@
           <w:shd w:val="clear" w:color="auto" w:fill="FFFFFF"/>
           <w:lang w:val="en-US" w:eastAsia="es-AR"/>
         </w:rPr>
-        <w:t>:              0 kB</w:t>
-      </w:r>
+        <w:t xml:space="preserve">:              0 </w:t>
+      </w:r>
+      <w:proofErr w:type="spellStart"/>
+      <w:r>
+        <w:rPr>
+          <w:rFonts w:ascii="Courier New" w:eastAsia="Times New Roman" w:hAnsi="Courier New" w:cs="Courier New"/>
+          <w:color w:val="212121"/>
+          <w:sz w:val="21"/>
+          <w:szCs w:val="21"/>
+          <w:shd w:val="clear" w:color="auto" w:fill="FFFFFF"/>
+          <w:lang w:val="en-US" w:eastAsia="es-AR"/>
+        </w:rPr>
+        <w:t>kB</w:t>
+      </w:r>
+      <w:proofErr w:type="spellEnd"/>
     </w:p>
     <w:p>
       <w:pPr>
@@ -7733,8 +7989,21 @@
           <w:shd w:val="clear" w:color="auto" w:fill="FFFFFF"/>
           <w:lang w:val="en-US" w:eastAsia="es-AR"/>
         </w:rPr>
-        <w:t>:             0 kB</w:t>
-      </w:r>
+        <w:t xml:space="preserve">:             0 </w:t>
+      </w:r>
+      <w:proofErr w:type="spellStart"/>
+      <w:r>
+        <w:rPr>
+          <w:rFonts w:ascii="Courier New" w:eastAsia="Times New Roman" w:hAnsi="Courier New" w:cs="Courier New"/>
+          <w:color w:val="212121"/>
+          <w:sz w:val="21"/>
+          <w:szCs w:val="21"/>
+          <w:shd w:val="clear" w:color="auto" w:fill="FFFFFF"/>
+          <w:lang w:val="en-US" w:eastAsia="es-AR"/>
+        </w:rPr>
+        <w:t>kB</w:t>
+      </w:r>
+      <w:proofErr w:type="spellEnd"/>
     </w:p>
     <w:p>
       <w:pPr>
@@ -7770,8 +8039,21 @@
           <w:shd w:val="clear" w:color="auto" w:fill="FFFFFF"/>
           <w:lang w:val="en-US" w:eastAsia="es-AR"/>
         </w:rPr>
-        <w:t>:       1067780 kB</w:t>
-      </w:r>
+        <w:t xml:space="preserve">:       1067780 </w:t>
+      </w:r>
+      <w:proofErr w:type="spellStart"/>
+      <w:r>
+        <w:rPr>
+          <w:rFonts w:ascii="Courier New" w:eastAsia="Times New Roman" w:hAnsi="Courier New" w:cs="Courier New"/>
+          <w:color w:val="212121"/>
+          <w:sz w:val="21"/>
+          <w:szCs w:val="21"/>
+          <w:shd w:val="clear" w:color="auto" w:fill="FFFFFF"/>
+          <w:lang w:val="en-US" w:eastAsia="es-AR"/>
+        </w:rPr>
+        <w:t>kB</w:t>
+      </w:r>
+      <w:proofErr w:type="spellEnd"/>
     </w:p>
     <w:p>
       <w:pPr>
@@ -7831,8 +8113,21 @@
           <w:shd w:val="clear" w:color="auto" w:fill="FFFFFF"/>
           <w:lang w:val="en-US" w:eastAsia="es-AR"/>
         </w:rPr>
-        <w:t>:              1320 kB</w:t>
-      </w:r>
+        <w:t xml:space="preserve">:              1320 </w:t>
+      </w:r>
+      <w:proofErr w:type="spellStart"/>
+      <w:r>
+        <w:rPr>
+          <w:rFonts w:ascii="Courier New" w:eastAsia="Times New Roman" w:hAnsi="Courier New" w:cs="Courier New"/>
+          <w:color w:val="212121"/>
+          <w:sz w:val="21"/>
+          <w:szCs w:val="21"/>
+          <w:shd w:val="clear" w:color="auto" w:fill="FFFFFF"/>
+          <w:lang w:val="en-US" w:eastAsia="es-AR"/>
+        </w:rPr>
+        <w:t>kB</w:t>
+      </w:r>
+      <w:proofErr w:type="spellEnd"/>
     </w:p>
     <w:p>
       <w:pPr>
@@ -7868,8 +8163,21 @@
           <w:shd w:val="clear" w:color="auto" w:fill="FFFFFF"/>
           <w:lang w:val="en-US" w:eastAsia="es-AR"/>
         </w:rPr>
-        <w:t>:      88996 kB</w:t>
-      </w:r>
+        <w:t xml:space="preserve">:      88996 </w:t>
+      </w:r>
+      <w:proofErr w:type="spellStart"/>
+      <w:r>
+        <w:rPr>
+          <w:rFonts w:ascii="Courier New" w:eastAsia="Times New Roman" w:hAnsi="Courier New" w:cs="Courier New"/>
+          <w:color w:val="212121"/>
+          <w:sz w:val="21"/>
+          <w:szCs w:val="21"/>
+          <w:shd w:val="clear" w:color="auto" w:fill="FFFFFF"/>
+          <w:lang w:val="en-US" w:eastAsia="es-AR"/>
+        </w:rPr>
+        <w:t>kB</w:t>
+      </w:r>
+      <w:proofErr w:type="spellEnd"/>
     </w:p>
     <w:p>
       <w:pPr>
@@ -7929,8 +8237,21 @@
           <w:shd w:val="clear" w:color="auto" w:fill="FFFFFF"/>
           <w:lang w:val="en-US" w:eastAsia="es-AR"/>
         </w:rPr>
-        <w:t>:      88996 kB</w:t>
-      </w:r>
+        <w:t xml:space="preserve">:      88996 </w:t>
+      </w:r>
+      <w:proofErr w:type="spellStart"/>
+      <w:r>
+        <w:rPr>
+          <w:rFonts w:ascii="Courier New" w:eastAsia="Times New Roman" w:hAnsi="Courier New" w:cs="Courier New"/>
+          <w:color w:val="212121"/>
+          <w:sz w:val="21"/>
+          <w:szCs w:val="21"/>
+          <w:shd w:val="clear" w:color="auto" w:fill="FFFFFF"/>
+          <w:lang w:val="en-US" w:eastAsia="es-AR"/>
+        </w:rPr>
+        <w:t>kB</w:t>
+      </w:r>
+      <w:proofErr w:type="spellEnd"/>
     </w:p>
     <w:p>
       <w:pPr>
@@ -7966,8 +8287,21 @@
           <w:shd w:val="clear" w:color="auto" w:fill="FFFFFF"/>
           <w:lang w:val="en-US" w:eastAsia="es-AR"/>
         </w:rPr>
-        <w:t>:        40028 kB</w:t>
-      </w:r>
+        <w:t xml:space="preserve">:        40028 </w:t>
+      </w:r>
+      <w:proofErr w:type="spellStart"/>
+      <w:r>
+        <w:rPr>
+          <w:rFonts w:ascii="Courier New" w:eastAsia="Times New Roman" w:hAnsi="Courier New" w:cs="Courier New"/>
+          <w:color w:val="212121"/>
+          <w:sz w:val="21"/>
+          <w:szCs w:val="21"/>
+          <w:shd w:val="clear" w:color="auto" w:fill="FFFFFF"/>
+          <w:lang w:val="en-US" w:eastAsia="es-AR"/>
+        </w:rPr>
+        <w:t>kB</w:t>
+      </w:r>
+      <w:proofErr w:type="spellEnd"/>
     </w:p>
     <w:p>
       <w:pPr>
@@ -8003,8 +8337,21 @@
           <w:shd w:val="clear" w:color="auto" w:fill="FFFFFF"/>
           <w:lang w:val="en-US" w:eastAsia="es-AR"/>
         </w:rPr>
-        <w:t>:        6096 kB</w:t>
-      </w:r>
+        <w:t xml:space="preserve">:        6096 </w:t>
+      </w:r>
+      <w:proofErr w:type="spellStart"/>
+      <w:r>
+        <w:rPr>
+          <w:rFonts w:ascii="Courier New" w:eastAsia="Times New Roman" w:hAnsi="Courier New" w:cs="Courier New"/>
+          <w:color w:val="212121"/>
+          <w:sz w:val="21"/>
+          <w:szCs w:val="21"/>
+          <w:shd w:val="clear" w:color="auto" w:fill="FFFFFF"/>
+          <w:lang w:val="en-US" w:eastAsia="es-AR"/>
+        </w:rPr>
+        <w:t>kB</w:t>
+      </w:r>
+      <w:proofErr w:type="spellEnd"/>
     </w:p>
     <w:p>
       <w:pPr>
@@ -8041,8 +8388,21 @@
           <w:shd w:val="clear" w:color="auto" w:fill="FFFFFF"/>
           <w:lang w:val="en-US" w:eastAsia="es-AR"/>
         </w:rPr>
-        <w:t>:        21572 kB</w:t>
-      </w:r>
+        <w:t xml:space="preserve">:        21572 </w:t>
+      </w:r>
+      <w:proofErr w:type="spellStart"/>
+      <w:r>
+        <w:rPr>
+          <w:rFonts w:ascii="Courier New" w:eastAsia="Times New Roman" w:hAnsi="Courier New" w:cs="Courier New"/>
+          <w:color w:val="212121"/>
+          <w:sz w:val="21"/>
+          <w:szCs w:val="21"/>
+          <w:shd w:val="clear" w:color="auto" w:fill="FFFFFF"/>
+          <w:lang w:val="en-US" w:eastAsia="es-AR"/>
+        </w:rPr>
+        <w:t>kB</w:t>
+      </w:r>
+      <w:proofErr w:type="spellEnd"/>
     </w:p>
     <w:p>
       <w:pPr>
@@ -8078,8 +8438,21 @@
           <w:shd w:val="clear" w:color="auto" w:fill="FFFFFF"/>
           <w:lang w:val="en-US" w:eastAsia="es-AR"/>
         </w:rPr>
-        <w:t>:          0 kB</w:t>
-      </w:r>
+        <w:t xml:space="preserve">:          0 </w:t>
+      </w:r>
+      <w:proofErr w:type="spellStart"/>
+      <w:r>
+        <w:rPr>
+          <w:rFonts w:ascii="Courier New" w:eastAsia="Times New Roman" w:hAnsi="Courier New" w:cs="Courier New"/>
+          <w:color w:val="212121"/>
+          <w:sz w:val="21"/>
+          <w:szCs w:val="21"/>
+          <w:shd w:val="clear" w:color="auto" w:fill="FFFFFF"/>
+          <w:lang w:val="en-US" w:eastAsia="es-AR"/>
+        </w:rPr>
+        <w:t>kB</w:t>
+      </w:r>
+      <w:proofErr w:type="spellEnd"/>
     </w:p>
     <w:p>
       <w:pPr>
@@ -8139,8 +8512,21 @@
           <w:shd w:val="clear" w:color="auto" w:fill="FFFFFF"/>
           <w:lang w:val="en-US" w:eastAsia="es-AR"/>
         </w:rPr>
-        <w:t>:          0 kB</w:t>
-      </w:r>
+        <w:t xml:space="preserve">:          0 </w:t>
+      </w:r>
+      <w:proofErr w:type="spellStart"/>
+      <w:r>
+        <w:rPr>
+          <w:rFonts w:ascii="Courier New" w:eastAsia="Times New Roman" w:hAnsi="Courier New" w:cs="Courier New"/>
+          <w:color w:val="212121"/>
+          <w:sz w:val="21"/>
+          <w:szCs w:val="21"/>
+          <w:shd w:val="clear" w:color="auto" w:fill="FFFFFF"/>
+          <w:lang w:val="en-US" w:eastAsia="es-AR"/>
+        </w:rPr>
+        <w:t>kB</w:t>
+      </w:r>
+      <w:proofErr w:type="spellEnd"/>
     </w:p>
     <w:p>
       <w:pPr>
@@ -8176,8 +8562,21 @@
           <w:shd w:val="clear" w:color="auto" w:fill="FFFFFF"/>
           <w:lang w:val="en-US" w:eastAsia="es-AR"/>
         </w:rPr>
-        <w:t>:     6647104 kB</w:t>
-      </w:r>
+        <w:t xml:space="preserve">:     6647104 </w:t>
+      </w:r>
+      <w:proofErr w:type="spellStart"/>
+      <w:r>
+        <w:rPr>
+          <w:rFonts w:ascii="Courier New" w:eastAsia="Times New Roman" w:hAnsi="Courier New" w:cs="Courier New"/>
+          <w:color w:val="212121"/>
+          <w:sz w:val="21"/>
+          <w:szCs w:val="21"/>
+          <w:shd w:val="clear" w:color="auto" w:fill="FFFFFF"/>
+          <w:lang w:val="en-US" w:eastAsia="es-AR"/>
+        </w:rPr>
+        <w:t>kB</w:t>
+      </w:r>
+      <w:proofErr w:type="spellEnd"/>
     </w:p>
     <w:p>
       <w:pPr>
@@ -8213,8 +8612,21 @@
           <w:shd w:val="clear" w:color="auto" w:fill="FFFFFF"/>
           <w:lang w:val="en-US" w:eastAsia="es-AR"/>
         </w:rPr>
-        <w:t>:    2967728 kB</w:t>
-      </w:r>
+        <w:t xml:space="preserve">:    2967728 </w:t>
+      </w:r>
+      <w:proofErr w:type="spellStart"/>
+      <w:r>
+        <w:rPr>
+          <w:rFonts w:ascii="Courier New" w:eastAsia="Times New Roman" w:hAnsi="Courier New" w:cs="Courier New"/>
+          <w:color w:val="212121"/>
+          <w:sz w:val="21"/>
+          <w:szCs w:val="21"/>
+          <w:shd w:val="clear" w:color="auto" w:fill="FFFFFF"/>
+          <w:lang w:val="en-US" w:eastAsia="es-AR"/>
+        </w:rPr>
+        <w:t>kB</w:t>
+      </w:r>
+      <w:proofErr w:type="spellEnd"/>
     </w:p>
     <w:p>
       <w:pPr>
@@ -8250,8 +8662,21 @@
           <w:shd w:val="clear" w:color="auto" w:fill="FFFFFF"/>
           <w:lang w:val="en-US" w:eastAsia="es-AR"/>
         </w:rPr>
-        <w:t>:   34359738367 kB</w:t>
-      </w:r>
+        <w:t xml:space="preserve">:   34359738367 </w:t>
+      </w:r>
+      <w:proofErr w:type="spellStart"/>
+      <w:r>
+        <w:rPr>
+          <w:rFonts w:ascii="Courier New" w:eastAsia="Times New Roman" w:hAnsi="Courier New" w:cs="Courier New"/>
+          <w:color w:val="212121"/>
+          <w:sz w:val="21"/>
+          <w:szCs w:val="21"/>
+          <w:shd w:val="clear" w:color="auto" w:fill="FFFFFF"/>
+          <w:lang w:val="en-US" w:eastAsia="es-AR"/>
+        </w:rPr>
+        <w:t>kB</w:t>
+      </w:r>
+      <w:proofErr w:type="spellEnd"/>
     </w:p>
     <w:p>
       <w:pPr>
@@ -8287,8 +8712,21 @@
           <w:shd w:val="clear" w:color="auto" w:fill="FFFFFF"/>
           <w:lang w:val="en-US" w:eastAsia="es-AR"/>
         </w:rPr>
-        <w:t>:       74904 kB</w:t>
-      </w:r>
+        <w:t xml:space="preserve">:       74904 </w:t>
+      </w:r>
+      <w:proofErr w:type="spellStart"/>
+      <w:r>
+        <w:rPr>
+          <w:rFonts w:ascii="Courier New" w:eastAsia="Times New Roman" w:hAnsi="Courier New" w:cs="Courier New"/>
+          <w:color w:val="212121"/>
+          <w:sz w:val="21"/>
+          <w:szCs w:val="21"/>
+          <w:shd w:val="clear" w:color="auto" w:fill="FFFFFF"/>
+          <w:lang w:val="en-US" w:eastAsia="es-AR"/>
+        </w:rPr>
+        <w:t>kB</w:t>
+      </w:r>
+      <w:proofErr w:type="spellEnd"/>
     </w:p>
     <w:p>
       <w:pPr>
@@ -8324,8 +8762,21 @@
           <w:shd w:val="clear" w:color="auto" w:fill="FFFFFF"/>
           <w:lang w:val="en-US" w:eastAsia="es-AR"/>
         </w:rPr>
-        <w:t>:          0 kB</w:t>
-      </w:r>
+        <w:t xml:space="preserve">:          0 </w:t>
+      </w:r>
+      <w:proofErr w:type="spellStart"/>
+      <w:r>
+        <w:rPr>
+          <w:rFonts w:ascii="Courier New" w:eastAsia="Times New Roman" w:hAnsi="Courier New" w:cs="Courier New"/>
+          <w:color w:val="212121"/>
+          <w:sz w:val="21"/>
+          <w:szCs w:val="21"/>
+          <w:shd w:val="clear" w:color="auto" w:fill="FFFFFF"/>
+          <w:lang w:val="en-US" w:eastAsia="es-AR"/>
+        </w:rPr>
+        <w:t>kB</w:t>
+      </w:r>
+      <w:proofErr w:type="spellEnd"/>
     </w:p>
     <w:p>
       <w:pPr>
@@ -8361,8 +8812,21 @@
           <w:shd w:val="clear" w:color="auto" w:fill="FFFFFF"/>
           <w:lang w:val="en-US" w:eastAsia="es-AR"/>
         </w:rPr>
-        <w:t>:             1320 kB</w:t>
-      </w:r>
+        <w:t xml:space="preserve">:             1320 </w:t>
+      </w:r>
+      <w:proofErr w:type="spellStart"/>
+      <w:r>
+        <w:rPr>
+          <w:rFonts w:ascii="Courier New" w:eastAsia="Times New Roman" w:hAnsi="Courier New" w:cs="Courier New"/>
+          <w:color w:val="212121"/>
+          <w:sz w:val="21"/>
+          <w:szCs w:val="21"/>
+          <w:shd w:val="clear" w:color="auto" w:fill="FFFFFF"/>
+          <w:lang w:val="en-US" w:eastAsia="es-AR"/>
+        </w:rPr>
+        <w:t>kB</w:t>
+      </w:r>
+      <w:proofErr w:type="spellEnd"/>
     </w:p>
     <w:p>
       <w:pPr>
@@ -8398,8 +8862,21 @@
           <w:shd w:val="clear" w:color="auto" w:fill="FFFFFF"/>
           <w:lang w:val="en-US" w:eastAsia="es-AR"/>
         </w:rPr>
-        <w:t>:     0 kB</w:t>
-      </w:r>
+        <w:t xml:space="preserve">:     0 </w:t>
+      </w:r>
+      <w:proofErr w:type="spellStart"/>
+      <w:r>
+        <w:rPr>
+          <w:rFonts w:ascii="Courier New" w:eastAsia="Times New Roman" w:hAnsi="Courier New" w:cs="Courier New"/>
+          <w:color w:val="212121"/>
+          <w:sz w:val="21"/>
+          <w:szCs w:val="21"/>
+          <w:shd w:val="clear" w:color="auto" w:fill="FFFFFF"/>
+          <w:lang w:val="en-US" w:eastAsia="es-AR"/>
+        </w:rPr>
+        <w:t>kB</w:t>
+      </w:r>
+      <w:proofErr w:type="spellEnd"/>
     </w:p>
     <w:p>
       <w:pPr>
@@ -8435,8 +8912,21 @@
           <w:shd w:val="clear" w:color="auto" w:fill="FFFFFF"/>
           <w:lang w:val="en-US" w:eastAsia="es-AR"/>
         </w:rPr>
-        <w:t>:         0 kB</w:t>
-      </w:r>
+        <w:t xml:space="preserve">:         0 </w:t>
+      </w:r>
+      <w:proofErr w:type="spellStart"/>
+      <w:r>
+        <w:rPr>
+          <w:rFonts w:ascii="Courier New" w:eastAsia="Times New Roman" w:hAnsi="Courier New" w:cs="Courier New"/>
+          <w:color w:val="212121"/>
+          <w:sz w:val="21"/>
+          <w:szCs w:val="21"/>
+          <w:shd w:val="clear" w:color="auto" w:fill="FFFFFF"/>
+          <w:lang w:val="en-US" w:eastAsia="es-AR"/>
+        </w:rPr>
+        <w:t>kB</w:t>
+      </w:r>
+      <w:proofErr w:type="spellEnd"/>
     </w:p>
     <w:p>
       <w:pPr>
@@ -8472,8 +8962,21 @@
           <w:shd w:val="clear" w:color="auto" w:fill="FFFFFF"/>
           <w:lang w:val="en-US" w:eastAsia="es-AR"/>
         </w:rPr>
-        <w:t>:        0 kB</w:t>
-      </w:r>
+        <w:t xml:space="preserve">:        0 </w:t>
+      </w:r>
+      <w:proofErr w:type="spellStart"/>
+      <w:r>
+        <w:rPr>
+          <w:rFonts w:ascii="Courier New" w:eastAsia="Times New Roman" w:hAnsi="Courier New" w:cs="Courier New"/>
+          <w:color w:val="212121"/>
+          <w:sz w:val="21"/>
+          <w:szCs w:val="21"/>
+          <w:shd w:val="clear" w:color="auto" w:fill="FFFFFF"/>
+          <w:lang w:val="en-US" w:eastAsia="es-AR"/>
+        </w:rPr>
+        <w:t>kB</w:t>
+      </w:r>
+      <w:proofErr w:type="spellEnd"/>
     </w:p>
     <w:p>
       <w:pPr>
@@ -8509,8 +9012,21 @@
           <w:shd w:val="clear" w:color="auto" w:fill="FFFFFF"/>
           <w:lang w:val="en-US" w:eastAsia="es-AR"/>
         </w:rPr>
-        <w:t>:        0 kB</w:t>
-      </w:r>
+        <w:t xml:space="preserve">:        0 </w:t>
+      </w:r>
+      <w:proofErr w:type="spellStart"/>
+      <w:r>
+        <w:rPr>
+          <w:rFonts w:ascii="Courier New" w:eastAsia="Times New Roman" w:hAnsi="Courier New" w:cs="Courier New"/>
+          <w:color w:val="212121"/>
+          <w:sz w:val="21"/>
+          <w:szCs w:val="21"/>
+          <w:shd w:val="clear" w:color="auto" w:fill="FFFFFF"/>
+          <w:lang w:val="en-US" w:eastAsia="es-AR"/>
+        </w:rPr>
+        <w:t>kB</w:t>
+      </w:r>
+      <w:proofErr w:type="spellEnd"/>
     </w:p>
     <w:p>
       <w:pPr>
@@ -8546,8 +9062,21 @@
           <w:shd w:val="clear" w:color="auto" w:fill="FFFFFF"/>
           <w:lang w:val="en-US" w:eastAsia="es-AR"/>
         </w:rPr>
-        <w:t>:         0 kB</w:t>
-      </w:r>
+        <w:t xml:space="preserve">:         0 </w:t>
+      </w:r>
+      <w:proofErr w:type="spellStart"/>
+      <w:r>
+        <w:rPr>
+          <w:rFonts w:ascii="Courier New" w:eastAsia="Times New Roman" w:hAnsi="Courier New" w:cs="Courier New"/>
+          <w:color w:val="212121"/>
+          <w:sz w:val="21"/>
+          <w:szCs w:val="21"/>
+          <w:shd w:val="clear" w:color="auto" w:fill="FFFFFF"/>
+          <w:lang w:val="en-US" w:eastAsia="es-AR"/>
+        </w:rPr>
+        <w:t>kB</w:t>
+      </w:r>
+      <w:proofErr w:type="spellEnd"/>
     </w:p>
     <w:p>
       <w:pPr>
@@ -8583,8 +9112,21 @@
           <w:shd w:val="clear" w:color="auto" w:fill="FFFFFF"/>
           <w:lang w:val="en-US" w:eastAsia="es-AR"/>
         </w:rPr>
-        <w:t>:         0 kB</w:t>
-      </w:r>
+        <w:t xml:space="preserve">:         0 </w:t>
+      </w:r>
+      <w:proofErr w:type="spellStart"/>
+      <w:r>
+        <w:rPr>
+          <w:rFonts w:ascii="Courier New" w:eastAsia="Times New Roman" w:hAnsi="Courier New" w:cs="Courier New"/>
+          <w:color w:val="212121"/>
+          <w:sz w:val="21"/>
+          <w:szCs w:val="21"/>
+          <w:shd w:val="clear" w:color="auto" w:fill="FFFFFF"/>
+          <w:lang w:val="en-US" w:eastAsia="es-AR"/>
+        </w:rPr>
+        <w:t>kB</w:t>
+      </w:r>
+      <w:proofErr w:type="spellEnd"/>
     </w:p>
     <w:p>
       <w:pPr>
@@ -8620,8 +9162,21 @@
           <w:shd w:val="clear" w:color="auto" w:fill="FFFFFF"/>
           <w:lang w:val="en-US" w:eastAsia="es-AR"/>
         </w:rPr>
-        <w:t>:              0 kB</w:t>
-      </w:r>
+        <w:t xml:space="preserve">:              0 </w:t>
+      </w:r>
+      <w:proofErr w:type="spellStart"/>
+      <w:r>
+        <w:rPr>
+          <w:rFonts w:ascii="Courier New" w:eastAsia="Times New Roman" w:hAnsi="Courier New" w:cs="Courier New"/>
+          <w:color w:val="212121"/>
+          <w:sz w:val="21"/>
+          <w:szCs w:val="21"/>
+          <w:shd w:val="clear" w:color="auto" w:fill="FFFFFF"/>
+          <w:lang w:val="en-US" w:eastAsia="es-AR"/>
+        </w:rPr>
+        <w:t>kB</w:t>
+      </w:r>
+      <w:proofErr w:type="spellEnd"/>
     </w:p>
     <w:p>
       <w:pPr>
@@ -8657,8 +9212,21 @@
           <w:shd w:val="clear" w:color="auto" w:fill="FFFFFF"/>
           <w:lang w:val="en-US" w:eastAsia="es-AR"/>
         </w:rPr>
-        <w:t>:               0 kB</w:t>
-      </w:r>
+        <w:t xml:space="preserve">:               0 </w:t>
+      </w:r>
+      <w:proofErr w:type="spellStart"/>
+      <w:r>
+        <w:rPr>
+          <w:rFonts w:ascii="Courier New" w:eastAsia="Times New Roman" w:hAnsi="Courier New" w:cs="Courier New"/>
+          <w:color w:val="212121"/>
+          <w:sz w:val="21"/>
+          <w:szCs w:val="21"/>
+          <w:shd w:val="clear" w:color="auto" w:fill="FFFFFF"/>
+          <w:lang w:val="en-US" w:eastAsia="es-AR"/>
+        </w:rPr>
+        <w:t>kB</w:t>
+      </w:r>
+      <w:proofErr w:type="spellEnd"/>
     </w:p>
     <w:p>
       <w:pPr>
@@ -8842,8 +9410,21 @@
           <w:shd w:val="clear" w:color="auto" w:fill="FFFFFF"/>
           <w:lang w:val="en-US" w:eastAsia="es-AR"/>
         </w:rPr>
-        <w:t>:       2048 kB</w:t>
-      </w:r>
+        <w:t xml:space="preserve">:       2048 </w:t>
+      </w:r>
+      <w:proofErr w:type="spellStart"/>
+      <w:r>
+        <w:rPr>
+          <w:rFonts w:ascii="Courier New" w:eastAsia="Times New Roman" w:hAnsi="Courier New" w:cs="Courier New"/>
+          <w:color w:val="212121"/>
+          <w:sz w:val="21"/>
+          <w:szCs w:val="21"/>
+          <w:shd w:val="clear" w:color="auto" w:fill="FFFFFF"/>
+          <w:lang w:val="en-US" w:eastAsia="es-AR"/>
+        </w:rPr>
+        <w:t>kB</w:t>
+      </w:r>
+      <w:proofErr w:type="spellEnd"/>
     </w:p>
     <w:p>
       <w:pPr>
@@ -8879,8 +9460,21 @@
           <w:shd w:val="clear" w:color="auto" w:fill="FFFFFF"/>
           <w:lang w:val="en-US" w:eastAsia="es-AR"/>
         </w:rPr>
-        <w:t>:               0 kB</w:t>
-      </w:r>
+        <w:t xml:space="preserve">:               0 </w:t>
+      </w:r>
+      <w:proofErr w:type="spellStart"/>
+      <w:r>
+        <w:rPr>
+          <w:rFonts w:ascii="Courier New" w:eastAsia="Times New Roman" w:hAnsi="Courier New" w:cs="Courier New"/>
+          <w:color w:val="212121"/>
+          <w:sz w:val="21"/>
+          <w:szCs w:val="21"/>
+          <w:shd w:val="clear" w:color="auto" w:fill="FFFFFF"/>
+          <w:lang w:val="en-US" w:eastAsia="es-AR"/>
+        </w:rPr>
+        <w:t>kB</w:t>
+      </w:r>
+      <w:proofErr w:type="spellEnd"/>
     </w:p>
     <w:p>
       <w:pPr>
@@ -27818,7 +28412,15 @@
       </w:r>
       <w:proofErr w:type="spellEnd"/>
       <w:r>
-        <w:t xml:space="preserve"> que loss porque el </w:t>
+        <w:t xml:space="preserve"> que </w:t>
+      </w:r>
+      <w:proofErr w:type="spellStart"/>
+      <w:r>
+        <w:t>loss</w:t>
+      </w:r>
+      <w:proofErr w:type="spellEnd"/>
+      <w:r>
+        <w:t xml:space="preserve"> porque el </w:t>
       </w:r>
       <w:proofErr w:type="spellStart"/>
       <w:r>
@@ -27852,18 +28454,44 @@
       </w:r>
     </w:p>
     <w:p/>
-    <w:p/>
-    <w:p>
-      <w:pPr>
+    <w:p>
+      <w:pPr>
+        <w:pStyle w:val="Ttulo1"/>
+      </w:pPr>
+      <w:proofErr w:type="spellStart"/>
+      <w:r>
         <w:rPr>
           <w:lang w:val="en-US"/>
         </w:rPr>
-      </w:pPr>
+        <w:t>EarlyStopping</w:t>
+      </w:r>
+      <w:proofErr w:type="spellEnd"/>
       <w:r>
         <w:rPr>
           <w:lang w:val="en-US"/>
         </w:rPr>
-        <w:t xml:space="preserve">Palabras </w:t>
+        <w:t xml:space="preserve">  </w:t>
+      </w:r>
+    </w:p>
+    <w:p>
+      <w:pPr>
+        <w:rPr>
+          <w:lang w:val="en-US"/>
+        </w:rPr>
+      </w:pPr>
+      <w:proofErr w:type="spellStart"/>
+      <w:r>
+        <w:rPr>
+          <w:lang w:val="en-US"/>
+        </w:rPr>
+        <w:t>Palabras</w:t>
+      </w:r>
+      <w:proofErr w:type="spellEnd"/>
+      <w:r>
+        <w:rPr>
+          <w:lang w:val="en-US"/>
+        </w:rPr>
+        <w:t xml:space="preserve"> </w:t>
       </w:r>
       <w:proofErr w:type="spellStart"/>
       <w:r>
@@ -28062,7 +28690,6 @@
     </w:p>
     <w:p>
       <w:r>
-        <w:lastRenderedPageBreak/>
         <w:t xml:space="preserve">En este otro </w:t>
       </w:r>
       <w:proofErr w:type="spellStart"/>
@@ -28435,8 +29062,6 @@
       <w:r>
         <w:t>evalúa</w:t>
       </w:r>
-      <w:bookmarkStart w:id="0" w:name="_GoBack"/>
-      <w:bookmarkEnd w:id="0"/>
       <w:r>
         <w:t xml:space="preserve"> por </w:t>
       </w:r>
@@ -28578,7 +29203,19 @@
       </w:r>
       <w:proofErr w:type="spellEnd"/>
       <w:r>
-        <w:t xml:space="preserve"> (a investigar)</w:t>
+        <w:t xml:space="preserve"> (a investigar</w:t>
+      </w:r>
+      <w:r>
+        <w:t xml:space="preserve"> </w:t>
+      </w:r>
+      <w:r>
+        <w:rPr>
+          <w:highlight w:val="yellow"/>
+        </w:rPr>
+        <w:t>revisar</w:t>
+      </w:r>
+      <w:r>
+        <w:t>)</w:t>
       </w:r>
     </w:p>
     <w:p/>
@@ -28657,11 +29294,9 @@
       <w:r>
         <w:t xml:space="preserve"> 313X test y  313Y test en un total de 7 </w:t>
       </w:r>
-      <w:proofErr w:type="spellStart"/>
-      <w:r>
-        <w:t>dias</w:t>
-      </w:r>
-      <w:proofErr w:type="spellEnd"/>
+      <w:r>
+        <w:t>días</w:t>
+      </w:r>
     </w:p>
     <w:p>
       <w:r>
@@ -28755,19 +29390,15 @@
       <w:r>
         <w:t xml:space="preserve">Ya sea que </w:t>
       </w:r>
-      <w:proofErr w:type="spellStart"/>
-      <w:r>
-        <w:t>evalue</w:t>
-      </w:r>
-      <w:proofErr w:type="spellEnd"/>
+      <w:r>
+        <w:t>evalué</w:t>
+      </w:r>
       <w:r>
         <w:t xml:space="preserve"> por </w:t>
       </w:r>
-      <w:proofErr w:type="spellStart"/>
-      <w:r>
-        <w:t>dia</w:t>
-      </w:r>
-      <w:proofErr w:type="spellEnd"/>
+      <w:r>
+        <w:t>dio</w:t>
+      </w:r>
       <w:r>
         <w:t xml:space="preserve"> en promedio los resultados son  de 0.0782 - 0.0812 según lo visto</w:t>
       </w:r>
@@ -28837,7 +29468,39 @@
       </w:r>
     </w:p>
     <w:p/>
-    <w:p/>
+    <w:p>
+      <w:r>
+        <w:t xml:space="preserve">Dudas </w:t>
+      </w:r>
+      <w:r>
+        <w:t>S</w:t>
+      </w:r>
+      <w:r>
+        <w:t>i es u</w:t>
+      </w:r>
+      <w:r>
+        <w:t>n problema de</w:t>
+      </w:r>
+      <w:r>
+        <w:t xml:space="preserve"> clasificación suele tener otra métrica, si es problema de regresión es como lo hice, pero al usar </w:t>
+      </w:r>
+      <w:bookmarkStart w:id="0" w:name="_GoBack"/>
+      <w:r>
+        <w:t xml:space="preserve">predictor </w:t>
+      </w:r>
+      <w:proofErr w:type="spellStart"/>
+      <w:r>
+        <w:t>flag</w:t>
+      </w:r>
+      <w:proofErr w:type="spellEnd"/>
+      <w:r>
+        <w:t xml:space="preserve"> </w:t>
+      </w:r>
+      <w:bookmarkEnd w:id="0"/>
+      <w:r>
+        <w:t>no se cual sea.</w:t>
+      </w:r>
+    </w:p>
     <w:p/>
     <w:p/>
     <w:p/>
@@ -28866,7 +29529,7 @@
   <w:docDefaults>
     <w:rPrDefault>
       <w:rPr>
-        <w:rFonts w:asciiTheme="minorHAnsi" w:eastAsiaTheme="minorHAnsi" w:hAnsiTheme="minorHAnsi" w:cstheme="minorBidi"/>
+        <w:rFonts w:asciiTheme="minorHAnsi" w:eastAsia="MS Mincho" w:hAnsiTheme="minorHAnsi" w:cstheme="minorBidi"/>
         <w:sz w:val="22"/>
         <w:szCs w:val="22"/>
         <w:lang w:val="es-AR" w:eastAsia="en-US" w:bidi="ar-SA"/>
